--- a/mytext.docx
+++ b/mytext.docx
@@ -4,7 +4,15 @@
   <w:body>
     <w:p>
       <w:r>
-        <w:t>mounya</w:t>
+        <w:t>M</w:t>
+      </w:r>
+      <w:r>
+        <w:t>ounya</w:t>
+      </w:r>
+    </w:p>
+    <w:p>
+      <w:r>
+        <w:t>yalala</w:t>
       </w:r>
     </w:p>
     <w:sectPr>

--- a/mytext.docx
+++ b/mytext.docx
@@ -12,7 +12,15 @@
     </w:p>
     <w:p>
       <w:r>
-        <w:t>yalala</w:t>
+        <w:t>Y</w:t>
+      </w:r>
+      <w:r>
+        <w:t>alala</w:t>
+      </w:r>
+    </w:p>
+    <w:p>
+      <w:r>
+        <w:t>Aurora pg college</w:t>
       </w:r>
     </w:p>
     <w:sectPr>
